--- a/2_webFundamentals/lessons/3_commenting/Examples.docx
+++ b/2_webFundamentals/lessons/3_commenting/Examples.docx
@@ -53,19 +53,11 @@
                                 <w:sz w:val="18"/>
                               </w:rPr>
                             </w:pPr>
-                            <w:proofErr w:type="gramStart"/>
-                            <w:r>
-                              <w:rPr>
-                                <w:sz w:val="18"/>
-                              </w:rPr>
-                              <w:t>&lt;!DOCTYPE</w:t>
-                            </w:r>
-                            <w:proofErr w:type="gramEnd"/>
-                            <w:r>
-                              <w:rPr>
-                                <w:sz w:val="18"/>
-                              </w:rPr>
-                              <w:t xml:space="preserve"> html&gt;</w:t>
+                            <w:r>
+                              <w:rPr>
+                                <w:sz w:val="18"/>
+                              </w:rPr>
+                              <w:t>&lt;!DOCTYPE html&gt;</w:t>
                             </w:r>
                           </w:p>
                           <w:p>
@@ -103,16 +95,16 @@
                               </w:rPr>
                               <w:t xml:space="preserve">  </w:t>
                             </w:r>
-                            <w:proofErr w:type="spellStart"/>
-                            <w:r>
-                              <w:rPr>
-                                <w:color w:val="FF0000"/>
-                                <w:sz w:val="18"/>
-                                <w:szCs w:val="18"/>
-                              </w:rPr>
-                              <w:t>Prog</w:t>
-                            </w:r>
-                            <w:proofErr w:type="spellEnd"/>
+                            <w:r>
+                              <w:rPr>
+                                <w:color w:val="FF0000"/>
+                                <w:sz w:val="18"/>
+                                <w:szCs w:val="18"/>
+                              </w:rPr>
+                              <w:t>File</w:t>
+                            </w:r>
+                            <w:bookmarkStart w:id="0" w:name="_GoBack"/>
+                            <w:bookmarkEnd w:id="0"/>
                             <w:r>
                               <w:rPr>
                                 <w:color w:val="FF0000"/>
@@ -247,23 +239,13 @@
                               </w:rPr>
                               <w:t xml:space="preserve">  </w:t>
                             </w:r>
-                            <w:proofErr w:type="spellStart"/>
-                            <w:r>
-                              <w:rPr>
-                                <w:color w:val="FF0000"/>
-                                <w:sz w:val="18"/>
-                                <w:szCs w:val="18"/>
-                              </w:rPr>
-                              <w:t>Desc</w:t>
-                            </w:r>
-                            <w:proofErr w:type="spellEnd"/>
-                            <w:r>
-                              <w:rPr>
-                                <w:color w:val="FF0000"/>
-                                <w:sz w:val="18"/>
-                                <w:szCs w:val="18"/>
-                              </w:rPr>
-                              <w:t>:</w:t>
+                            <w:r>
+                              <w:rPr>
+                                <w:color w:val="FF0000"/>
+                                <w:sz w:val="18"/>
+                                <w:szCs w:val="18"/>
+                              </w:rPr>
+                              <w:t>Desc:</w:t>
                             </w:r>
                             <w:r>
                               <w:rPr>
@@ -319,16 +301,104 @@
                               <w:rPr>
                                 <w:sz w:val="18"/>
                               </w:rPr>
-                              <w:t>&lt;</w:t>
-                            </w:r>
-                            <w:proofErr w:type="gramStart"/>
-                            <w:r>
-                              <w:rPr>
-                                <w:sz w:val="18"/>
-                              </w:rPr>
-                              <w:t>html</w:t>
-                            </w:r>
-                            <w:proofErr w:type="gramEnd"/>
+                              <w:t>&lt;html&gt;</w:t>
+                            </w:r>
+                          </w:p>
+                          <w:p>
+                            <w:pPr>
+                              <w:pStyle w:val="code"/>
+                              <w:rPr>
+                                <w:sz w:val="18"/>
+                              </w:rPr>
+                            </w:pPr>
+                            <w:r>
+                              <w:rPr>
+                                <w:sz w:val="18"/>
+                              </w:rPr>
+                              <w:t xml:space="preserve">  &lt;body&gt;</w:t>
+                            </w:r>
+                          </w:p>
+                          <w:p>
+                            <w:pPr>
+                              <w:pStyle w:val="Blank"/>
+                              <w:rPr>
+                                <w:color w:val="FF0000"/>
+                                <w:sz w:val="18"/>
+                                <w:szCs w:val="18"/>
+                              </w:rPr>
+                            </w:pPr>
+                            <w:r>
+                              <w:rPr>
+                                <w:color w:val="FF0000"/>
+                                <w:sz w:val="18"/>
+                                <w:szCs w:val="18"/>
+                              </w:rPr>
+                              <w:t xml:space="preserve">    &lt;!-- </w:t>
+                            </w:r>
+                            <w:r>
+                              <w:rPr>
+                                <w:color w:val="FF0000"/>
+                                <w:sz w:val="18"/>
+                                <w:szCs w:val="18"/>
+                              </w:rPr>
+                              <w:t>Input for the user’s name. --&gt;</w:t>
+                            </w:r>
+                          </w:p>
+                          <w:p>
+                            <w:pPr>
+                              <w:pStyle w:val="code"/>
+                              <w:rPr>
+                                <w:sz w:val="18"/>
+                              </w:rPr>
+                            </w:pPr>
+                            <w:r>
+                              <w:rPr>
+                                <w:sz w:val="18"/>
+                              </w:rPr>
+                              <w:t xml:space="preserve">    &lt;input type=</w:t>
+                            </w:r>
+                            <w:r>
+                              <w:rPr>
+                                <w:sz w:val="18"/>
+                              </w:rPr>
+                              <w:t>"</w:t>
+                            </w:r>
+                            <w:r>
+                              <w:rPr>
+                                <w:sz w:val="18"/>
+                              </w:rPr>
+                              <w:t>text</w:t>
+                            </w:r>
+                            <w:r>
+                              <w:rPr>
+                                <w:sz w:val="18"/>
+                              </w:rPr>
+                              <w:t>"</w:t>
+                            </w:r>
+                            <w:r>
+                              <w:rPr>
+                                <w:sz w:val="18"/>
+                              </w:rPr>
+                              <w:t xml:space="preserve"> id=</w:t>
+                            </w:r>
+                            <w:r>
+                              <w:rPr>
+                                <w:sz w:val="18"/>
+                              </w:rPr>
+                              <w:t>"</w:t>
+                            </w:r>
+                            <w:r>
+                              <w:rPr>
+                                <w:sz w:val="18"/>
+                              </w:rPr>
+                              <w:t>user</w:t>
+                            </w:r>
+                            <w:r>
+                              <w:rPr>
+                                <w:sz w:val="18"/>
+                              </w:rPr>
+                              <w:t>"</w:t>
+                            </w:r>
                             <w:r>
                               <w:rPr>
                                 <w:sz w:val="18"/>
@@ -343,25 +413,19 @@
                                 <w:sz w:val="18"/>
                               </w:rPr>
                             </w:pPr>
-                            <w:r>
-                              <w:rPr>
-                                <w:sz w:val="18"/>
-                              </w:rPr>
-                              <w:t xml:space="preserve">  &lt;</w:t>
-                            </w:r>
-                            <w:proofErr w:type="gramStart"/>
-                            <w:r>
-                              <w:rPr>
-                                <w:sz w:val="18"/>
-                              </w:rPr>
-                              <w:t>body</w:t>
-                            </w:r>
-                            <w:proofErr w:type="gramEnd"/>
-                            <w:r>
-                              <w:rPr>
-                                <w:sz w:val="18"/>
-                              </w:rPr>
-                              <w:t>&gt;</w:t>
+                          </w:p>
+                          <w:p>
+                            <w:pPr>
+                              <w:pStyle w:val="code"/>
+                              <w:rPr>
+                                <w:sz w:val="18"/>
+                              </w:rPr>
+                            </w:pPr>
+                            <w:r>
+                              <w:rPr>
+                                <w:sz w:val="18"/>
+                              </w:rPr>
+                              <w:t xml:space="preserve">    &lt;script&gt;</w:t>
                             </w:r>
                           </w:p>
                           <w:p>
@@ -379,148 +443,6 @@
                                 <w:sz w:val="18"/>
                                 <w:szCs w:val="18"/>
                               </w:rPr>
-                              <w:t xml:space="preserve">    </w:t>
-                            </w:r>
-                            <w:proofErr w:type="gramStart"/>
-                            <w:r>
-                              <w:rPr>
-                                <w:color w:val="FF0000"/>
-                                <w:sz w:val="18"/>
-                                <w:szCs w:val="18"/>
-                              </w:rPr>
-                              <w:t>&lt;!--</w:t>
-                            </w:r>
-                            <w:proofErr w:type="gramEnd"/>
-                            <w:r>
-                              <w:rPr>
-                                <w:color w:val="FF0000"/>
-                                <w:sz w:val="18"/>
-                                <w:szCs w:val="18"/>
-                              </w:rPr>
-                              <w:t xml:space="preserve"> </w:t>
-                            </w:r>
-                            <w:r>
-                              <w:rPr>
-                                <w:color w:val="FF0000"/>
-                                <w:sz w:val="18"/>
-                                <w:szCs w:val="18"/>
-                              </w:rPr>
-                              <w:t>Input for the user’s name. --&gt;</w:t>
-                            </w:r>
-                          </w:p>
-                          <w:p>
-                            <w:pPr>
-                              <w:pStyle w:val="code"/>
-                              <w:rPr>
-                                <w:sz w:val="18"/>
-                              </w:rPr>
-                            </w:pPr>
-                            <w:r>
-                              <w:rPr>
-                                <w:sz w:val="18"/>
-                              </w:rPr>
-                              <w:t xml:space="preserve">    &lt;input type=</w:t>
-                            </w:r>
-                            <w:r>
-                              <w:rPr>
-                                <w:sz w:val="18"/>
-                              </w:rPr>
-                              <w:t>"</w:t>
-                            </w:r>
-                            <w:r>
-                              <w:rPr>
-                                <w:sz w:val="18"/>
-                              </w:rPr>
-                              <w:t>text</w:t>
-                            </w:r>
-                            <w:r>
-                              <w:rPr>
-                                <w:sz w:val="18"/>
-                              </w:rPr>
-                              <w:t>"</w:t>
-                            </w:r>
-                            <w:r>
-                              <w:rPr>
-                                <w:sz w:val="18"/>
-                              </w:rPr>
-                              <w:t xml:space="preserve"> id=</w:t>
-                            </w:r>
-                            <w:r>
-                              <w:rPr>
-                                <w:sz w:val="18"/>
-                              </w:rPr>
-                              <w:t>"</w:t>
-                            </w:r>
-                            <w:r>
-                              <w:rPr>
-                                <w:sz w:val="18"/>
-                              </w:rPr>
-                              <w:t>user</w:t>
-                            </w:r>
-                            <w:r>
-                              <w:rPr>
-                                <w:sz w:val="18"/>
-                              </w:rPr>
-                              <w:t>"</w:t>
-                            </w:r>
-                            <w:r>
-                              <w:rPr>
-                                <w:sz w:val="18"/>
-                              </w:rPr>
-                              <w:t>&gt;</w:t>
-                            </w:r>
-                          </w:p>
-                          <w:p>
-                            <w:pPr>
-                              <w:pStyle w:val="code"/>
-                              <w:rPr>
-                                <w:sz w:val="18"/>
-                              </w:rPr>
-                            </w:pPr>
-                          </w:p>
-                          <w:p>
-                            <w:pPr>
-                              <w:pStyle w:val="code"/>
-                              <w:rPr>
-                                <w:sz w:val="18"/>
-                              </w:rPr>
-                            </w:pPr>
-                            <w:r>
-                              <w:rPr>
-                                <w:sz w:val="18"/>
-                              </w:rPr>
-                              <w:t xml:space="preserve">    &lt;</w:t>
-                            </w:r>
-                            <w:proofErr w:type="gramStart"/>
-                            <w:r>
-                              <w:rPr>
-                                <w:sz w:val="18"/>
-                              </w:rPr>
-                              <w:t>script</w:t>
-                            </w:r>
-                            <w:proofErr w:type="gramEnd"/>
-                            <w:r>
-                              <w:rPr>
-                                <w:sz w:val="18"/>
-                              </w:rPr>
-                              <w:t>&gt;</w:t>
-                            </w:r>
-                          </w:p>
-                          <w:p>
-                            <w:pPr>
-                              <w:pStyle w:val="Blank"/>
-                              <w:rPr>
-                                <w:color w:val="FF0000"/>
-                                <w:sz w:val="18"/>
-                                <w:szCs w:val="18"/>
-                              </w:rPr>
-                            </w:pPr>
-                            <w:r>
-                              <w:rPr>
-                                <w:color w:val="FF0000"/>
-                                <w:sz w:val="18"/>
-                                <w:szCs w:val="18"/>
-                              </w:rPr>
                               <w:t xml:space="preserve">      //</w:t>
                             </w:r>
                             <w:r>
@@ -559,53 +481,22 @@
                               <w:rPr>
                                 <w:sz w:val="18"/>
                               </w:rPr>
+                              <w:t xml:space="preserve">      var user = document.getElementById('user').value;</w:t>
+                            </w:r>
+                          </w:p>
+                          <w:p>
+                            <w:pPr>
+                              <w:pStyle w:val="code"/>
+                              <w:rPr>
+                                <w:sz w:val="18"/>
+                              </w:rPr>
+                            </w:pPr>
+                            <w:r>
+                              <w:rPr>
+                                <w:sz w:val="18"/>
+                              </w:rPr>
                               <w:t xml:space="preserve">      </w:t>
                             </w:r>
-                            <w:proofErr w:type="spellStart"/>
-                            <w:proofErr w:type="gramStart"/>
-                            <w:r>
-                              <w:rPr>
-                                <w:sz w:val="18"/>
-                              </w:rPr>
-                              <w:t>var</w:t>
-                            </w:r>
-                            <w:proofErr w:type="spellEnd"/>
-                            <w:proofErr w:type="gramEnd"/>
-                            <w:r>
-                              <w:rPr>
-                                <w:sz w:val="18"/>
-                              </w:rPr>
-                              <w:t xml:space="preserve"> user = </w:t>
-                            </w:r>
-                            <w:proofErr w:type="spellStart"/>
-                            <w:r>
-                              <w:rPr>
-                                <w:sz w:val="18"/>
-                              </w:rPr>
-                              <w:t>document.getElementById</w:t>
-                            </w:r>
-                            <w:proofErr w:type="spellEnd"/>
-                            <w:r>
-                              <w:rPr>
-                                <w:sz w:val="18"/>
-                              </w:rPr>
-                              <w:t>('user').value;</w:t>
-                            </w:r>
-                          </w:p>
-                          <w:p>
-                            <w:pPr>
-                              <w:pStyle w:val="code"/>
-                              <w:rPr>
-                                <w:sz w:val="18"/>
-                              </w:rPr>
-                            </w:pPr>
-                            <w:r>
-                              <w:rPr>
-                                <w:sz w:val="18"/>
-                              </w:rPr>
-                              <w:t xml:space="preserve">      </w:t>
-                            </w:r>
-                            <w:proofErr w:type="gramStart"/>
                             <w:r>
                               <w:rPr>
                                 <w:sz w:val="18"/>
@@ -616,14 +507,7 @@
                               <w:rPr>
                                 <w:sz w:val="18"/>
                               </w:rPr>
-                              <w:t>(</w:t>
-                            </w:r>
-                            <w:proofErr w:type="gramEnd"/>
-                            <w:r>
-                              <w:rPr>
-                                <w:sz w:val="18"/>
-                              </w:rPr>
-                              <w:t>'Hello ' + user + ', my name is Computer.');</w:t>
+                              <w:t>('Hello ' + user + ', my name is Computer.');</w:t>
                             </w:r>
                           </w:p>
                           <w:p>
@@ -695,19 +579,11 @@
                           <w:sz w:val="18"/>
                         </w:rPr>
                       </w:pPr>
-                      <w:proofErr w:type="gramStart"/>
-                      <w:r>
-                        <w:rPr>
-                          <w:sz w:val="18"/>
-                        </w:rPr>
-                        <w:t>&lt;!DOCTYPE</w:t>
-                      </w:r>
-                      <w:proofErr w:type="gramEnd"/>
-                      <w:r>
-                        <w:rPr>
-                          <w:sz w:val="18"/>
-                        </w:rPr>
-                        <w:t xml:space="preserve"> html&gt;</w:t>
+                      <w:r>
+                        <w:rPr>
+                          <w:sz w:val="18"/>
+                        </w:rPr>
+                        <w:t>&lt;!DOCTYPE html&gt;</w:t>
                       </w:r>
                     </w:p>
                     <w:p>
@@ -745,268 +621,56 @@
                         </w:rPr>
                         <w:t xml:space="preserve">  </w:t>
                       </w:r>
-                      <w:proofErr w:type="spellStart"/>
-                      <w:r>
-                        <w:rPr>
-                          <w:color w:val="FF0000"/>
-                          <w:sz w:val="18"/>
-                          <w:szCs w:val="18"/>
-                        </w:rPr>
-                        <w:t>Prog</w:t>
-                      </w:r>
-                      <w:proofErr w:type="spellEnd"/>
-                      <w:r>
-                        <w:rPr>
-                          <w:color w:val="FF0000"/>
-                          <w:sz w:val="18"/>
-                          <w:szCs w:val="18"/>
-                        </w:rPr>
-                        <w:t>:</w:t>
-                      </w:r>
-                      <w:r>
-                        <w:rPr>
-                          <w:color w:val="FF0000"/>
-                          <w:sz w:val="18"/>
-                          <w:szCs w:val="18"/>
-                        </w:rPr>
-                        <w:t xml:space="preserve"> </w:t>
-                      </w:r>
-                      <w:r>
-                        <w:rPr>
-                          <w:color w:val="FF0000"/>
-                          <w:sz w:val="18"/>
-                          <w:szCs w:val="18"/>
-                        </w:rPr>
-                        <w:t>hello</w:t>
-                      </w:r>
-                      <w:r>
-                        <w:rPr>
-                          <w:color w:val="FF0000"/>
-                          <w:sz w:val="18"/>
-                          <w:szCs w:val="18"/>
-                        </w:rPr>
-                        <w:t>user</w:t>
-                      </w:r>
-                      <w:r>
-                        <w:rPr>
-                          <w:color w:val="FF0000"/>
-                          <w:sz w:val="18"/>
-                          <w:szCs w:val="18"/>
-                        </w:rPr>
-                        <w:t>.html</w:t>
-                      </w:r>
-                    </w:p>
-                    <w:p>
-                      <w:pPr>
-                        <w:pStyle w:val="Blank"/>
-                        <w:rPr>
-                          <w:color w:val="FF0000"/>
-                          <w:sz w:val="18"/>
-                          <w:szCs w:val="18"/>
-                        </w:rPr>
-                      </w:pPr>
-                      <w:r>
-                        <w:rPr>
-                          <w:color w:val="FF0000"/>
-                          <w:sz w:val="18"/>
-                          <w:szCs w:val="18"/>
-                        </w:rPr>
-                        <w:t xml:space="preserve">  </w:t>
-                      </w:r>
-                      <w:r>
-                        <w:rPr>
-                          <w:color w:val="FF0000"/>
-                          <w:sz w:val="18"/>
-                          <w:szCs w:val="18"/>
-                        </w:rPr>
-                        <w:t>Name:</w:t>
-                      </w:r>
-                      <w:r>
-                        <w:rPr>
-                          <w:color w:val="FF0000"/>
-                          <w:sz w:val="18"/>
-                          <w:szCs w:val="18"/>
-                        </w:rPr>
-                        <w:t xml:space="preserve"> </w:t>
-                      </w:r>
-                      <w:r>
-                        <w:rPr>
-                          <w:color w:val="FF0000"/>
-                          <w:sz w:val="18"/>
-                          <w:szCs w:val="18"/>
-                        </w:rPr>
-                        <w:t>Student Name</w:t>
-                      </w:r>
-                    </w:p>
-                    <w:p>
-                      <w:pPr>
-                        <w:pStyle w:val="Blank"/>
-                        <w:rPr>
-                          <w:color w:val="FF0000"/>
-                          <w:sz w:val="18"/>
-                          <w:szCs w:val="18"/>
-                        </w:rPr>
-                      </w:pPr>
-                      <w:r>
-                        <w:rPr>
-                          <w:color w:val="FF0000"/>
-                          <w:sz w:val="18"/>
-                          <w:szCs w:val="18"/>
-                        </w:rPr>
-                        <w:t xml:space="preserve">  </w:t>
-                      </w:r>
-                      <w:r>
-                        <w:rPr>
-                          <w:color w:val="FF0000"/>
-                          <w:sz w:val="18"/>
-                          <w:szCs w:val="18"/>
-                        </w:rPr>
-                        <w:t>Date:</w:t>
-                      </w:r>
-                      <w:r>
-                        <w:rPr>
-                          <w:color w:val="FF0000"/>
-                          <w:sz w:val="18"/>
-                          <w:szCs w:val="18"/>
-                        </w:rPr>
-                        <w:t xml:space="preserve"> 2018-03-18</w:t>
-                      </w:r>
-                    </w:p>
-                    <w:p>
-                      <w:pPr>
-                        <w:pStyle w:val="Blank"/>
-                        <w:rPr>
-                          <w:color w:val="FF0000"/>
-                          <w:sz w:val="18"/>
-                          <w:szCs w:val="18"/>
-                        </w:rPr>
-                      </w:pPr>
-                      <w:r>
-                        <w:rPr>
-                          <w:color w:val="FF0000"/>
-                          <w:sz w:val="18"/>
-                          <w:szCs w:val="18"/>
-                        </w:rPr>
-                        <w:t xml:space="preserve">  </w:t>
-                      </w:r>
-                      <w:proofErr w:type="spellStart"/>
-                      <w:r>
-                        <w:rPr>
-                          <w:color w:val="FF0000"/>
-                          <w:sz w:val="18"/>
-                          <w:szCs w:val="18"/>
-                        </w:rPr>
-                        <w:t>Desc</w:t>
-                      </w:r>
-                      <w:proofErr w:type="spellEnd"/>
-                      <w:r>
-                        <w:rPr>
-                          <w:color w:val="FF0000"/>
-                          <w:sz w:val="18"/>
-                          <w:szCs w:val="18"/>
-                        </w:rPr>
-                        <w:t>:</w:t>
-                      </w:r>
-                      <w:r>
-                        <w:rPr>
-                          <w:color w:val="FF0000"/>
-                          <w:sz w:val="18"/>
-                          <w:szCs w:val="18"/>
-                        </w:rPr>
-                        <w:t xml:space="preserve"> </w:t>
-                      </w:r>
-                      <w:r>
-                        <w:rPr>
-                          <w:color w:val="FF0000"/>
-                          <w:sz w:val="18"/>
-                          <w:szCs w:val="18"/>
-                        </w:rPr>
-                        <w:t>Says hello to the user.</w:t>
-                      </w:r>
-                    </w:p>
-                    <w:p>
-                      <w:pPr>
-                        <w:pStyle w:val="Blank"/>
-                        <w:rPr>
-                          <w:color w:val="FF0000"/>
-                          <w:sz w:val="18"/>
-                          <w:szCs w:val="18"/>
-                        </w:rPr>
-                      </w:pPr>
-                      <w:r>
-                        <w:rPr>
-                          <w:color w:val="FF0000"/>
-                          <w:sz w:val="18"/>
-                          <w:szCs w:val="18"/>
-                        </w:rPr>
-                        <w:t>--&gt;</w:t>
-                      </w:r>
-                    </w:p>
-                    <w:p>
-                      <w:pPr>
-                        <w:pStyle w:val="code"/>
-                        <w:rPr>
-                          <w:sz w:val="18"/>
-                        </w:rPr>
-                      </w:pPr>
-                    </w:p>
-                    <w:p>
-                      <w:pPr>
-                        <w:pStyle w:val="code"/>
-                        <w:rPr>
-                          <w:sz w:val="18"/>
-                        </w:rPr>
-                      </w:pPr>
-                      <w:r>
-                        <w:rPr>
-                          <w:sz w:val="18"/>
-                        </w:rPr>
-                        <w:t>&lt;</w:t>
-                      </w:r>
-                      <w:proofErr w:type="gramStart"/>
-                      <w:r>
-                        <w:rPr>
-                          <w:sz w:val="18"/>
-                        </w:rPr>
-                        <w:t>html</w:t>
-                      </w:r>
-                      <w:proofErr w:type="gramEnd"/>
-                      <w:r>
-                        <w:rPr>
-                          <w:sz w:val="18"/>
-                        </w:rPr>
-                        <w:t>&gt;</w:t>
-                      </w:r>
-                    </w:p>
-                    <w:p>
-                      <w:pPr>
-                        <w:pStyle w:val="code"/>
-                        <w:rPr>
-                          <w:sz w:val="18"/>
-                        </w:rPr>
-                      </w:pPr>
-                      <w:r>
-                        <w:rPr>
-                          <w:sz w:val="18"/>
-                        </w:rPr>
-                        <w:t xml:space="preserve">  &lt;</w:t>
-                      </w:r>
-                      <w:proofErr w:type="gramStart"/>
-                      <w:r>
-                        <w:rPr>
-                          <w:sz w:val="18"/>
-                        </w:rPr>
-                        <w:t>body</w:t>
-                      </w:r>
-                      <w:proofErr w:type="gramEnd"/>
-                      <w:r>
-                        <w:rPr>
-                          <w:sz w:val="18"/>
-                        </w:rPr>
-                        <w:t>&gt;</w:t>
+                      <w:r>
+                        <w:rPr>
+                          <w:color w:val="FF0000"/>
+                          <w:sz w:val="18"/>
+                          <w:szCs w:val="18"/>
+                        </w:rPr>
+                        <w:t>File</w:t>
                       </w:r>
                       <w:bookmarkStart w:id="1" w:name="_GoBack"/>
                       <w:bookmarkEnd w:id="1"/>
+                      <w:r>
+                        <w:rPr>
+                          <w:color w:val="FF0000"/>
+                          <w:sz w:val="18"/>
+                          <w:szCs w:val="18"/>
+                        </w:rPr>
+                        <w:t>:</w:t>
+                      </w:r>
+                      <w:r>
+                        <w:rPr>
+                          <w:color w:val="FF0000"/>
+                          <w:sz w:val="18"/>
+                          <w:szCs w:val="18"/>
+                        </w:rPr>
+                        <w:t xml:space="preserve"> </w:t>
+                      </w:r>
+                      <w:r>
+                        <w:rPr>
+                          <w:color w:val="FF0000"/>
+                          <w:sz w:val="18"/>
+                          <w:szCs w:val="18"/>
+                        </w:rPr>
+                        <w:t>hello</w:t>
+                      </w:r>
+                      <w:r>
+                        <w:rPr>
+                          <w:color w:val="FF0000"/>
+                          <w:sz w:val="18"/>
+                          <w:szCs w:val="18"/>
+                        </w:rPr>
+                        <w:t>user</w:t>
+                      </w:r>
+                      <w:r>
+                        <w:rPr>
+                          <w:color w:val="FF0000"/>
+                          <w:sz w:val="18"/>
+                          <w:szCs w:val="18"/>
+                        </w:rPr>
+                        <w:t>.html</w:t>
+                      </w:r>
                     </w:p>
                     <w:p>
                       <w:pPr>
@@ -1023,18 +687,16 @@
                           <w:sz w:val="18"/>
                           <w:szCs w:val="18"/>
                         </w:rPr>
-                        <w:t xml:space="preserve">    </w:t>
-                      </w:r>
-                      <w:proofErr w:type="gramStart"/>
-                      <w:r>
-                        <w:rPr>
-                          <w:color w:val="FF0000"/>
-                          <w:sz w:val="18"/>
-                          <w:szCs w:val="18"/>
-                        </w:rPr>
-                        <w:t>&lt;!--</w:t>
-                      </w:r>
-                      <w:proofErr w:type="gramEnd"/>
+                        <w:t xml:space="preserve">  </w:t>
+                      </w:r>
+                      <w:r>
+                        <w:rPr>
+                          <w:color w:val="FF0000"/>
+                          <w:sz w:val="18"/>
+                          <w:szCs w:val="18"/>
+                        </w:rPr>
+                        <w:t>Name:</w:t>
+                      </w:r>
                       <w:r>
                         <w:rPr>
                           <w:color w:val="FF0000"/>
@@ -1049,6 +711,162 @@
                           <w:sz w:val="18"/>
                           <w:szCs w:val="18"/>
                         </w:rPr>
+                        <w:t>Student Name</w:t>
+                      </w:r>
+                    </w:p>
+                    <w:p>
+                      <w:pPr>
+                        <w:pStyle w:val="Blank"/>
+                        <w:rPr>
+                          <w:color w:val="FF0000"/>
+                          <w:sz w:val="18"/>
+                          <w:szCs w:val="18"/>
+                        </w:rPr>
+                      </w:pPr>
+                      <w:r>
+                        <w:rPr>
+                          <w:color w:val="FF0000"/>
+                          <w:sz w:val="18"/>
+                          <w:szCs w:val="18"/>
+                        </w:rPr>
+                        <w:t xml:space="preserve">  </w:t>
+                      </w:r>
+                      <w:r>
+                        <w:rPr>
+                          <w:color w:val="FF0000"/>
+                          <w:sz w:val="18"/>
+                          <w:szCs w:val="18"/>
+                        </w:rPr>
+                        <w:t>Date:</w:t>
+                      </w:r>
+                      <w:r>
+                        <w:rPr>
+                          <w:color w:val="FF0000"/>
+                          <w:sz w:val="18"/>
+                          <w:szCs w:val="18"/>
+                        </w:rPr>
+                        <w:t xml:space="preserve"> 2018-03-18</w:t>
+                      </w:r>
+                    </w:p>
+                    <w:p>
+                      <w:pPr>
+                        <w:pStyle w:val="Blank"/>
+                        <w:rPr>
+                          <w:color w:val="FF0000"/>
+                          <w:sz w:val="18"/>
+                          <w:szCs w:val="18"/>
+                        </w:rPr>
+                      </w:pPr>
+                      <w:r>
+                        <w:rPr>
+                          <w:color w:val="FF0000"/>
+                          <w:sz w:val="18"/>
+                          <w:szCs w:val="18"/>
+                        </w:rPr>
+                        <w:t xml:space="preserve">  </w:t>
+                      </w:r>
+                      <w:r>
+                        <w:rPr>
+                          <w:color w:val="FF0000"/>
+                          <w:sz w:val="18"/>
+                          <w:szCs w:val="18"/>
+                        </w:rPr>
+                        <w:t>Desc:</w:t>
+                      </w:r>
+                      <w:r>
+                        <w:rPr>
+                          <w:color w:val="FF0000"/>
+                          <w:sz w:val="18"/>
+                          <w:szCs w:val="18"/>
+                        </w:rPr>
+                        <w:t xml:space="preserve"> </w:t>
+                      </w:r>
+                      <w:r>
+                        <w:rPr>
+                          <w:color w:val="FF0000"/>
+                          <w:sz w:val="18"/>
+                          <w:szCs w:val="18"/>
+                        </w:rPr>
+                        <w:t>Says hello to the user.</w:t>
+                      </w:r>
+                    </w:p>
+                    <w:p>
+                      <w:pPr>
+                        <w:pStyle w:val="Blank"/>
+                        <w:rPr>
+                          <w:color w:val="FF0000"/>
+                          <w:sz w:val="18"/>
+                          <w:szCs w:val="18"/>
+                        </w:rPr>
+                      </w:pPr>
+                      <w:r>
+                        <w:rPr>
+                          <w:color w:val="FF0000"/>
+                          <w:sz w:val="18"/>
+                          <w:szCs w:val="18"/>
+                        </w:rPr>
+                        <w:t>--&gt;</w:t>
+                      </w:r>
+                    </w:p>
+                    <w:p>
+                      <w:pPr>
+                        <w:pStyle w:val="code"/>
+                        <w:rPr>
+                          <w:sz w:val="18"/>
+                        </w:rPr>
+                      </w:pPr>
+                    </w:p>
+                    <w:p>
+                      <w:pPr>
+                        <w:pStyle w:val="code"/>
+                        <w:rPr>
+                          <w:sz w:val="18"/>
+                        </w:rPr>
+                      </w:pPr>
+                      <w:r>
+                        <w:rPr>
+                          <w:sz w:val="18"/>
+                        </w:rPr>
+                        <w:t>&lt;html&gt;</w:t>
+                      </w:r>
+                    </w:p>
+                    <w:p>
+                      <w:pPr>
+                        <w:pStyle w:val="code"/>
+                        <w:rPr>
+                          <w:sz w:val="18"/>
+                        </w:rPr>
+                      </w:pPr>
+                      <w:r>
+                        <w:rPr>
+                          <w:sz w:val="18"/>
+                        </w:rPr>
+                        <w:t xml:space="preserve">  &lt;body&gt;</w:t>
+                      </w:r>
+                    </w:p>
+                    <w:p>
+                      <w:pPr>
+                        <w:pStyle w:val="Blank"/>
+                        <w:rPr>
+                          <w:color w:val="FF0000"/>
+                          <w:sz w:val="18"/>
+                          <w:szCs w:val="18"/>
+                        </w:rPr>
+                      </w:pPr>
+                      <w:r>
+                        <w:rPr>
+                          <w:color w:val="FF0000"/>
+                          <w:sz w:val="18"/>
+                          <w:szCs w:val="18"/>
+                        </w:rPr>
+                        <w:t xml:space="preserve">    &lt;!-- </w:t>
+                      </w:r>
+                      <w:r>
+                        <w:rPr>
+                          <w:color w:val="FF0000"/>
+                          <w:sz w:val="18"/>
+                          <w:szCs w:val="18"/>
+                        </w:rPr>
                         <w:t>Input for the user’s name. --&gt;</w:t>
                       </w:r>
                     </w:p>
@@ -1133,21 +951,7 @@
                         <w:rPr>
                           <w:sz w:val="18"/>
                         </w:rPr>
-                        <w:t xml:space="preserve">    &lt;</w:t>
-                      </w:r>
-                      <w:proofErr w:type="gramStart"/>
-                      <w:r>
-                        <w:rPr>
-                          <w:sz w:val="18"/>
-                        </w:rPr>
-                        <w:t>script</w:t>
-                      </w:r>
-                      <w:proofErr w:type="gramEnd"/>
-                      <w:r>
-                        <w:rPr>
-                          <w:sz w:val="18"/>
-                        </w:rPr>
-                        <w:t>&gt;</w:t>
+                        <w:t xml:space="preserve">    &lt;script&gt;</w:t>
                       </w:r>
                     </w:p>
                     <w:p>
@@ -1203,53 +1007,22 @@
                         <w:rPr>
                           <w:sz w:val="18"/>
                         </w:rPr>
+                        <w:t xml:space="preserve">      var user = document.getElementById('user').value;</w:t>
+                      </w:r>
+                    </w:p>
+                    <w:p>
+                      <w:pPr>
+                        <w:pStyle w:val="code"/>
+                        <w:rPr>
+                          <w:sz w:val="18"/>
+                        </w:rPr>
+                      </w:pPr>
+                      <w:r>
+                        <w:rPr>
+                          <w:sz w:val="18"/>
+                        </w:rPr>
                         <w:t xml:space="preserve">      </w:t>
                       </w:r>
-                      <w:proofErr w:type="spellStart"/>
-                      <w:proofErr w:type="gramStart"/>
-                      <w:r>
-                        <w:rPr>
-                          <w:sz w:val="18"/>
-                        </w:rPr>
-                        <w:t>var</w:t>
-                      </w:r>
-                      <w:proofErr w:type="spellEnd"/>
-                      <w:proofErr w:type="gramEnd"/>
-                      <w:r>
-                        <w:rPr>
-                          <w:sz w:val="18"/>
-                        </w:rPr>
-                        <w:t xml:space="preserve"> user = </w:t>
-                      </w:r>
-                      <w:proofErr w:type="spellStart"/>
-                      <w:r>
-                        <w:rPr>
-                          <w:sz w:val="18"/>
-                        </w:rPr>
-                        <w:t>document.getElementById</w:t>
-                      </w:r>
-                      <w:proofErr w:type="spellEnd"/>
-                      <w:r>
-                        <w:rPr>
-                          <w:sz w:val="18"/>
-                        </w:rPr>
-                        <w:t>('user').value;</w:t>
-                      </w:r>
-                    </w:p>
-                    <w:p>
-                      <w:pPr>
-                        <w:pStyle w:val="code"/>
-                        <w:rPr>
-                          <w:sz w:val="18"/>
-                        </w:rPr>
-                      </w:pPr>
-                      <w:r>
-                        <w:rPr>
-                          <w:sz w:val="18"/>
-                        </w:rPr>
-                        <w:t xml:space="preserve">      </w:t>
-                      </w:r>
-                      <w:proofErr w:type="gramStart"/>
                       <w:r>
                         <w:rPr>
                           <w:sz w:val="18"/>
@@ -1260,14 +1033,7 @@
                         <w:rPr>
                           <w:sz w:val="18"/>
                         </w:rPr>
-                        <w:t>(</w:t>
-                      </w:r>
-                      <w:proofErr w:type="gramEnd"/>
-                      <w:r>
-                        <w:rPr>
-                          <w:sz w:val="18"/>
-                        </w:rPr>
-                        <w:t>'Hello ' + user + ', my name is Computer.');</w:t>
+                        <w:t>('Hello ' + user + ', my name is Computer.');</w:t>
                       </w:r>
                     </w:p>
                     <w:p>
@@ -1376,19 +1142,11 @@
                                 <w:sz w:val="18"/>
                               </w:rPr>
                             </w:pPr>
-                            <w:proofErr w:type="gramStart"/>
-                            <w:r>
-                              <w:rPr>
-                                <w:sz w:val="18"/>
-                              </w:rPr>
-                              <w:t>&lt;!DOCTYPE</w:t>
-                            </w:r>
-                            <w:proofErr w:type="gramEnd"/>
-                            <w:r>
-                              <w:rPr>
-                                <w:sz w:val="18"/>
-                              </w:rPr>
-                              <w:t xml:space="preserve"> html&gt;</w:t>
+                            <w:r>
+                              <w:rPr>
+                                <w:sz w:val="18"/>
+                              </w:rPr>
+                              <w:t>&lt;!DOCTYPE html&gt;</w:t>
                             </w:r>
                           </w:p>
                           <w:p>
@@ -1440,16 +1198,73 @@
                               <w:rPr>
                                 <w:sz w:val="18"/>
                               </w:rPr>
-                              <w:t>&lt;</w:t>
-                            </w:r>
-                            <w:proofErr w:type="gramStart"/>
-                            <w:r>
-                              <w:rPr>
-                                <w:sz w:val="18"/>
-                              </w:rPr>
-                              <w:t>html</w:t>
-                            </w:r>
-                            <w:proofErr w:type="gramEnd"/>
+                              <w:t>&lt;html&gt;</w:t>
+                            </w:r>
+                          </w:p>
+                          <w:p>
+                            <w:pPr>
+                              <w:pStyle w:val="code"/>
+                              <w:rPr>
+                                <w:sz w:val="18"/>
+                              </w:rPr>
+                            </w:pPr>
+                            <w:r>
+                              <w:rPr>
+                                <w:sz w:val="18"/>
+                              </w:rPr>
+                              <w:t xml:space="preserve">  &lt;body&gt;</w:t>
+                            </w:r>
+                          </w:p>
+                          <w:p>
+                            <w:pPr>
+                              <w:pStyle w:val="Blank"/>
+                            </w:pPr>
+                          </w:p>
+                          <w:p>
+                            <w:pPr>
+                              <w:pStyle w:val="code"/>
+                              <w:rPr>
+                                <w:sz w:val="18"/>
+                              </w:rPr>
+                            </w:pPr>
+                            <w:r>
+                              <w:rPr>
+                                <w:sz w:val="18"/>
+                              </w:rPr>
+                              <w:t xml:space="preserve">    &lt;h1&gt;Welcome to the lottery. Guess the magic number between 1 and 10!&lt;/h1&gt;</w:t>
+                            </w:r>
+                          </w:p>
+                          <w:p>
+                            <w:pPr>
+                              <w:pStyle w:val="code"/>
+                              <w:rPr>
+                                <w:sz w:val="18"/>
+                              </w:rPr>
+                            </w:pPr>
+                            <w:r>
+                              <w:rPr>
+                                <w:sz w:val="18"/>
+                              </w:rPr>
+                              <w:t xml:space="preserve">    </w:t>
+                            </w:r>
+                            <w:r>
+                              <w:rPr>
+                                <w:sz w:val="18"/>
+                              </w:rPr>
+                              <w:t>&lt;input type="number</w:t>
+                            </w:r>
+                            <w:r>
+                              <w:rPr>
+                                <w:sz w:val="18"/>
+                              </w:rPr>
+                              <w:t>" id="guess"</w:t>
+                            </w:r>
+                            <w:r>
+                              <w:rPr>
+                                <w:sz w:val="18"/>
+                              </w:rPr>
+                              <w:t xml:space="preserve"> min="1" max="10"</w:t>
+                            </w:r>
                             <w:r>
                               <w:rPr>
                                 <w:sz w:val="18"/>
@@ -1468,21 +1283,43 @@
                               <w:rPr>
                                 <w:sz w:val="18"/>
                               </w:rPr>
-                              <w:t xml:space="preserve">  &lt;</w:t>
-                            </w:r>
-                            <w:proofErr w:type="gramStart"/>
-                            <w:r>
-                              <w:rPr>
-                                <w:sz w:val="18"/>
-                              </w:rPr>
-                              <w:t>body</w:t>
-                            </w:r>
-                            <w:proofErr w:type="gramEnd"/>
-                            <w:r>
-                              <w:rPr>
-                                <w:sz w:val="18"/>
-                              </w:rPr>
-                              <w:t>&gt;</w:t>
+                              <w:t xml:space="preserve">    &lt;button onclick="submit()"&gt;Guess!&lt;/button&gt;</w:t>
+                            </w:r>
+                          </w:p>
+                          <w:p>
+                            <w:pPr>
+                              <w:pStyle w:val="code"/>
+                              <w:rPr>
+                                <w:sz w:val="18"/>
+                              </w:rPr>
+                            </w:pPr>
+                          </w:p>
+                          <w:p>
+                            <w:pPr>
+                              <w:pStyle w:val="code"/>
+                              <w:rPr>
+                                <w:sz w:val="18"/>
+                              </w:rPr>
+                            </w:pPr>
+                            <w:r>
+                              <w:rPr>
+                                <w:sz w:val="18"/>
+                              </w:rPr>
+                              <w:t xml:space="preserve">    &lt;script&gt;</w:t>
+                            </w:r>
+                          </w:p>
+                          <w:p>
+                            <w:pPr>
+                              <w:pStyle w:val="code"/>
+                              <w:rPr>
+                                <w:sz w:val="18"/>
+                              </w:rPr>
+                            </w:pPr>
+                            <w:r>
+                              <w:rPr>
+                                <w:sz w:val="18"/>
+                              </w:rPr>
+                              <w:t xml:space="preserve">      function submit() {</w:t>
                             </w:r>
                           </w:p>
                           <w:p>
@@ -1501,210 +1338,30 @@
                               <w:rPr>
                                 <w:sz w:val="18"/>
                               </w:rPr>
-                              <w:t xml:space="preserve">    &lt;h1&gt;Welcome to the lottery. Guess the</w:t>
-                            </w:r>
-                            <w:bookmarkStart w:id="0" w:name="_GoBack"/>
-                            <w:bookmarkEnd w:id="0"/>
-                            <w:r>
-                              <w:rPr>
-                                <w:sz w:val="18"/>
-                              </w:rPr>
-                              <w:t xml:space="preserve"> magic number between 1 and 10</w:t>
-                            </w:r>
-                            <w:proofErr w:type="gramStart"/>
-                            <w:r>
-                              <w:rPr>
-                                <w:sz w:val="18"/>
-                              </w:rPr>
-                              <w:t>!&lt;</w:t>
-                            </w:r>
-                            <w:proofErr w:type="gramEnd"/>
-                            <w:r>
-                              <w:rPr>
-                                <w:sz w:val="18"/>
-                              </w:rPr>
-                              <w:t>/h1&gt;</w:t>
-                            </w:r>
-                          </w:p>
-                          <w:p>
-                            <w:pPr>
-                              <w:pStyle w:val="code"/>
-                              <w:rPr>
-                                <w:sz w:val="18"/>
-                              </w:rPr>
-                            </w:pPr>
-                            <w:r>
-                              <w:rPr>
-                                <w:sz w:val="18"/>
-                              </w:rPr>
-                              <w:t xml:space="preserve">    </w:t>
-                            </w:r>
-                            <w:r>
-                              <w:rPr>
-                                <w:sz w:val="18"/>
-                              </w:rPr>
-                              <w:t>&lt;input type="number</w:t>
-                            </w:r>
-                            <w:r>
-                              <w:rPr>
-                                <w:sz w:val="18"/>
-                              </w:rPr>
-                              <w:t>" id="guess"</w:t>
-                            </w:r>
-                            <w:r>
-                              <w:rPr>
-                                <w:sz w:val="18"/>
-                              </w:rPr>
-                              <w:t xml:space="preserve"> min=</w:t>
-                            </w:r>
-                            <w:r>
-                              <w:rPr>
-                                <w:sz w:val="18"/>
-                              </w:rPr>
-                              <w:t>"</w:t>
-                            </w:r>
-                            <w:r>
-                              <w:rPr>
-                                <w:sz w:val="18"/>
-                              </w:rPr>
-                              <w:t>1</w:t>
-                            </w:r>
-                            <w:r>
-                              <w:rPr>
-                                <w:sz w:val="18"/>
-                              </w:rPr>
-                              <w:t>"</w:t>
-                            </w:r>
-                            <w:r>
-                              <w:rPr>
-                                <w:sz w:val="18"/>
-                              </w:rPr>
-                              <w:t xml:space="preserve"> max=</w:t>
-                            </w:r>
-                            <w:r>
-                              <w:rPr>
-                                <w:sz w:val="18"/>
-                              </w:rPr>
-                              <w:t>"</w:t>
-                            </w:r>
-                            <w:r>
-                              <w:rPr>
-                                <w:sz w:val="18"/>
-                              </w:rPr>
-                              <w:t>10"</w:t>
-                            </w:r>
-                            <w:r>
-                              <w:rPr>
-                                <w:sz w:val="18"/>
-                              </w:rPr>
-                              <w:t>&gt;</w:t>
-                            </w:r>
-                          </w:p>
-                          <w:p>
-                            <w:pPr>
-                              <w:pStyle w:val="code"/>
-                              <w:rPr>
-                                <w:sz w:val="18"/>
-                              </w:rPr>
-                            </w:pPr>
-                            <w:r>
-                              <w:rPr>
-                                <w:sz w:val="18"/>
-                              </w:rPr>
-                              <w:t xml:space="preserve">    &lt;button </w:t>
-                            </w:r>
-                            <w:proofErr w:type="spellStart"/>
-                            <w:r>
-                              <w:rPr>
-                                <w:sz w:val="18"/>
-                              </w:rPr>
-                              <w:t>onclick</w:t>
-                            </w:r>
-                            <w:proofErr w:type="spellEnd"/>
-                            <w:r>
-                              <w:rPr>
-                                <w:sz w:val="18"/>
-                              </w:rPr>
-                              <w:t>="</w:t>
-                            </w:r>
-                            <w:proofErr w:type="gramStart"/>
-                            <w:r>
-                              <w:rPr>
-                                <w:sz w:val="18"/>
-                              </w:rPr>
-                              <w:t>submit(</w:t>
-                            </w:r>
-                            <w:proofErr w:type="gramEnd"/>
-                            <w:r>
-                              <w:rPr>
-                                <w:sz w:val="18"/>
-                              </w:rPr>
-                              <w:t>)"&gt;Guess!&lt;/button&gt;</w:t>
-                            </w:r>
-                          </w:p>
-                          <w:p>
-                            <w:pPr>
-                              <w:pStyle w:val="code"/>
-                              <w:rPr>
-                                <w:sz w:val="18"/>
-                              </w:rPr>
-                            </w:pPr>
-                          </w:p>
-                          <w:p>
-                            <w:pPr>
-                              <w:pStyle w:val="code"/>
-                              <w:rPr>
-                                <w:sz w:val="18"/>
-                              </w:rPr>
-                            </w:pPr>
-                            <w:r>
-                              <w:rPr>
-                                <w:sz w:val="18"/>
-                              </w:rPr>
-                              <w:t xml:space="preserve">    &lt;</w:t>
-                            </w:r>
-                            <w:proofErr w:type="gramStart"/>
-                            <w:r>
-                              <w:rPr>
-                                <w:sz w:val="18"/>
-                              </w:rPr>
-                              <w:t>script</w:t>
-                            </w:r>
-                            <w:proofErr w:type="gramEnd"/>
-                            <w:r>
-                              <w:rPr>
-                                <w:sz w:val="18"/>
-                              </w:rPr>
-                              <w:t>&gt;</w:t>
-                            </w:r>
-                          </w:p>
-                          <w:p>
-                            <w:pPr>
-                              <w:pStyle w:val="code"/>
-                              <w:rPr>
-                                <w:sz w:val="18"/>
-                              </w:rPr>
-                            </w:pPr>
-                            <w:r>
-                              <w:rPr>
-                                <w:sz w:val="18"/>
-                              </w:rPr>
-                              <w:t xml:space="preserve">      </w:t>
-                            </w:r>
-                            <w:proofErr w:type="gramStart"/>
-                            <w:r>
-                              <w:rPr>
-                                <w:sz w:val="18"/>
-                              </w:rPr>
-                              <w:t>function</w:t>
-                            </w:r>
-                            <w:proofErr w:type="gramEnd"/>
-                            <w:r>
-                              <w:rPr>
-                                <w:sz w:val="18"/>
-                              </w:rPr>
-                              <w:t xml:space="preserve"> submit() {</w:t>
-                            </w:r>
+                              <w:t xml:space="preserve">        var guess = parseInt(document.getElementById('guess').value);</w:t>
+                            </w:r>
+                          </w:p>
+                          <w:p>
+                            <w:pPr>
+                              <w:pStyle w:val="code"/>
+                              <w:rPr>
+                                <w:sz w:val="18"/>
+                              </w:rPr>
+                            </w:pPr>
+                            <w:r>
+                              <w:rPr>
+                                <w:sz w:val="18"/>
+                              </w:rPr>
+                              <w:t xml:space="preserve">        var answer = Math.floor(Math.random() * 10) + 1;</w:t>
+                            </w:r>
+                          </w:p>
+                          <w:p>
+                            <w:pPr>
+                              <w:pStyle w:val="code"/>
+                              <w:rPr>
+                                <w:sz w:val="18"/>
+                              </w:rPr>
+                            </w:pPr>
                           </w:p>
                           <w:p>
                             <w:pPr>
@@ -1724,49 +1381,29 @@
                               </w:rPr>
                               <w:t xml:space="preserve">        </w:t>
                             </w:r>
-                            <w:proofErr w:type="spellStart"/>
-                            <w:proofErr w:type="gramStart"/>
-                            <w:r>
-                              <w:rPr>
-                                <w:sz w:val="18"/>
-                              </w:rPr>
-                              <w:t>var</w:t>
-                            </w:r>
-                            <w:proofErr w:type="spellEnd"/>
-                            <w:proofErr w:type="gramEnd"/>
-                            <w:r>
-                              <w:rPr>
-                                <w:sz w:val="18"/>
-                              </w:rPr>
-                              <w:t xml:space="preserve"> guess = </w:t>
-                            </w:r>
-                            <w:proofErr w:type="spellStart"/>
-                            <w:r>
-                              <w:rPr>
-                                <w:sz w:val="18"/>
-                              </w:rPr>
-                              <w:t>parseInt</w:t>
-                            </w:r>
-                            <w:proofErr w:type="spellEnd"/>
+                            <w:r>
+                              <w:rPr>
+                                <w:sz w:val="18"/>
+                              </w:rPr>
+                              <w:t xml:space="preserve">if </w:t>
+                            </w:r>
                             <w:r>
                               <w:rPr>
                                 <w:sz w:val="18"/>
                               </w:rPr>
                               <w:t>(</w:t>
                             </w:r>
-                            <w:proofErr w:type="spellStart"/>
-                            <w:r>
-                              <w:rPr>
-                                <w:sz w:val="18"/>
-                              </w:rPr>
-                              <w:t>document.getElementById</w:t>
-                            </w:r>
-                            <w:proofErr w:type="spellEnd"/>
-                            <w:r>
-                              <w:rPr>
-                                <w:sz w:val="18"/>
-                              </w:rPr>
-                              <w:t>('guess').value);</w:t>
+                            <w:r>
+                              <w:rPr>
+                                <w:sz w:val="18"/>
+                              </w:rPr>
+                              <w:t>guess == answer</w:t>
+                            </w:r>
+                            <w:r>
+                              <w:rPr>
+                                <w:sz w:val="18"/>
+                              </w:rPr>
+                              <w:t>) {</w:t>
                             </w:r>
                           </w:p>
                           <w:p>
@@ -1782,63 +1419,44 @@
                               </w:rPr>
                               <w:t xml:space="preserve">        </w:t>
                             </w:r>
-                            <w:proofErr w:type="spellStart"/>
-                            <w:proofErr w:type="gramStart"/>
-                            <w:r>
-                              <w:rPr>
-                                <w:sz w:val="18"/>
-                              </w:rPr>
-                              <w:t>var</w:t>
-                            </w:r>
-                            <w:proofErr w:type="spellEnd"/>
-                            <w:proofErr w:type="gramEnd"/>
-                            <w:r>
-                              <w:rPr>
-                                <w:sz w:val="18"/>
-                              </w:rPr>
-                              <w:t xml:space="preserve"> answer = </w:t>
-                            </w:r>
-                            <w:proofErr w:type="spellStart"/>
-                            <w:r>
-                              <w:rPr>
-                                <w:sz w:val="18"/>
-                              </w:rPr>
-                              <w:t>Math.floor</w:t>
-                            </w:r>
-                            <w:proofErr w:type="spellEnd"/>
-                            <w:r>
-                              <w:rPr>
-                                <w:sz w:val="18"/>
-                              </w:rPr>
-                              <w:t>(</w:t>
-                            </w:r>
-                            <w:proofErr w:type="spellStart"/>
-                            <w:r>
-                              <w:rPr>
-                                <w:sz w:val="18"/>
-                              </w:rPr>
-                              <w:t>Math.random</w:t>
-                            </w:r>
-                            <w:proofErr w:type="spellEnd"/>
-                            <w:r>
-                              <w:rPr>
-                                <w:sz w:val="18"/>
-                              </w:rPr>
-                              <w:t>() * 10) + 1;</w:t>
-                            </w:r>
-                          </w:p>
-                          <w:p>
-                            <w:pPr>
-                              <w:pStyle w:val="code"/>
-                              <w:rPr>
-                                <w:sz w:val="18"/>
-                              </w:rPr>
-                            </w:pPr>
-                          </w:p>
-                          <w:p>
-                            <w:pPr>
-                              <w:pStyle w:val="Blank"/>
-                            </w:pPr>
+                            <w:r>
+                              <w:rPr>
+                                <w:sz w:val="18"/>
+                              </w:rPr>
+                              <w:t xml:space="preserve">  </w:t>
+                            </w:r>
+                            <w:r>
+                              <w:rPr>
+                                <w:sz w:val="18"/>
+                              </w:rPr>
+                              <w:t>alert</w:t>
+                            </w:r>
+                            <w:r>
+                              <w:rPr>
+                                <w:sz w:val="18"/>
+                              </w:rPr>
+                              <w:t>('You win!')</w:t>
+                            </w:r>
+                            <w:r>
+                              <w:rPr>
+                                <w:sz w:val="18"/>
+                              </w:rPr>
+                              <w:t>;</w:t>
+                            </w:r>
+                          </w:p>
+                          <w:p>
+                            <w:pPr>
+                              <w:pStyle w:val="code"/>
+                              <w:rPr>
+                                <w:sz w:val="18"/>
+                              </w:rPr>
+                            </w:pPr>
+                            <w:r>
+                              <w:rPr>
+                                <w:sz w:val="18"/>
+                              </w:rPr>
+                              <w:t xml:space="preserve">        } else {</w:t>
+                            </w:r>
                           </w:p>
                           <w:p>
                             <w:pPr>
@@ -1853,59 +1471,12 @@
                               </w:rPr>
                               <w:t xml:space="preserve">        </w:t>
                             </w:r>
-                            <w:proofErr w:type="gramStart"/>
-                            <w:r>
-                              <w:rPr>
-                                <w:sz w:val="18"/>
-                              </w:rPr>
-                              <w:t>if</w:t>
-                            </w:r>
-                            <w:proofErr w:type="gramEnd"/>
-                            <w:r>
-                              <w:rPr>
-                                <w:sz w:val="18"/>
-                              </w:rPr>
-                              <w:t xml:space="preserve"> </w:t>
-                            </w:r>
-                            <w:r>
-                              <w:rPr>
-                                <w:sz w:val="18"/>
-                              </w:rPr>
-                              <w:t>(</w:t>
-                            </w:r>
-                            <w:r>
-                              <w:rPr>
-                                <w:sz w:val="18"/>
-                              </w:rPr>
-                              <w:t>guess == answer</w:t>
-                            </w:r>
-                            <w:r>
-                              <w:rPr>
-                                <w:sz w:val="18"/>
-                              </w:rPr>
-                              <w:t>) {</w:t>
-                            </w:r>
-                          </w:p>
-                          <w:p>
-                            <w:pPr>
-                              <w:pStyle w:val="code"/>
-                              <w:rPr>
-                                <w:sz w:val="18"/>
-                              </w:rPr>
-                            </w:pPr>
-                            <w:r>
-                              <w:rPr>
-                                <w:sz w:val="18"/>
-                              </w:rPr>
-                              <w:t xml:space="preserve">        </w:t>
-                            </w:r>
                             <w:r>
                               <w:rPr>
                                 <w:sz w:val="18"/>
                               </w:rPr>
                               <w:t xml:space="preserve">  </w:t>
                             </w:r>
-                            <w:proofErr w:type="gramStart"/>
                             <w:r>
                               <w:rPr>
                                 <w:sz w:val="18"/>
@@ -1916,74 +1487,7 @@
                               <w:rPr>
                                 <w:sz w:val="18"/>
                               </w:rPr>
-                              <w:t>(</w:t>
-                            </w:r>
-                            <w:proofErr w:type="gramEnd"/>
-                            <w:r>
-                              <w:rPr>
-                                <w:sz w:val="18"/>
-                              </w:rPr>
-                              <w:t>'You win!')</w:t>
-                            </w:r>
-                            <w:r>
-                              <w:rPr>
-                                <w:sz w:val="18"/>
-                              </w:rPr>
-                              <w:t>;</w:t>
-                            </w:r>
-                          </w:p>
-                          <w:p>
-                            <w:pPr>
-                              <w:pStyle w:val="code"/>
-                              <w:rPr>
-                                <w:sz w:val="18"/>
-                              </w:rPr>
-                            </w:pPr>
-                            <w:r>
-                              <w:rPr>
-                                <w:sz w:val="18"/>
-                              </w:rPr>
-                              <w:t xml:space="preserve">        } else {</w:t>
-                            </w:r>
-                          </w:p>
-                          <w:p>
-                            <w:pPr>
-                              <w:pStyle w:val="code"/>
-                              <w:rPr>
-                                <w:sz w:val="18"/>
-                              </w:rPr>
-                            </w:pPr>
-                            <w:r>
-                              <w:rPr>
-                                <w:sz w:val="18"/>
-                              </w:rPr>
-                              <w:t xml:space="preserve">        </w:t>
-                            </w:r>
-                            <w:r>
-                              <w:rPr>
-                                <w:sz w:val="18"/>
-                              </w:rPr>
-                              <w:t xml:space="preserve">  </w:t>
-                            </w:r>
-                            <w:proofErr w:type="gramStart"/>
-                            <w:r>
-                              <w:rPr>
-                                <w:sz w:val="18"/>
-                              </w:rPr>
-                              <w:t>alert</w:t>
-                            </w:r>
-                            <w:r>
-                              <w:rPr>
-                                <w:sz w:val="18"/>
-                              </w:rPr>
-                              <w:t>(</w:t>
-                            </w:r>
-                            <w:proofErr w:type="gramEnd"/>
-                            <w:r>
-                              <w:rPr>
-                                <w:sz w:val="18"/>
-                              </w:rPr>
-                              <w:t>'You lose!')</w:t>
+                              <w:t>('You lose!')</w:t>
                             </w:r>
                             <w:r>
                               <w:rPr>
